--- a/rapport2.docx
+++ b/rapport2.docx
@@ -2,6 +2,11 @@
 <file path=word/document.xml><?xml version="1.0" encoding="utf-8"?>
 <w:document xmlns:wpc="http://schemas.microsoft.com/office/word/2010/wordprocessingCanvas" xmlns:cx="http://schemas.microsoft.com/office/drawing/2014/chartex" xmlns:cx1="http://schemas.microsoft.com/office/drawing/2015/9/8/chartex" xmlns:cx2="http://schemas.microsoft.com/office/drawing/2015/10/21/chartex" xmlns:cx3="http://schemas.microsoft.com/office/drawing/2016/5/9/chartex" xmlns:cx4="http://schemas.microsoft.com/office/drawing/2016/5/10/chartex" xmlns:cx5="http://schemas.microsoft.com/office/drawing/2016/5/11/chartex" xmlns:cx6="http://schemas.microsoft.com/office/drawing/2016/5/12/chartex" xmlns:cx7="http://schemas.microsoft.com/office/drawing/2016/5/13/chartex" xmlns:cx8="http://schemas.microsoft.com/office/drawing/2016/5/14/chartex" xmlns:mc="http://schemas.openxmlformats.org/markup-compatibility/2006" xmlns:aink="http://schemas.microsoft.com/office/drawing/2016/ink" xmlns:am3d="http://schemas.microsoft.com/office/drawing/2017/model3d" xmlns:o="urn:schemas-microsoft-com:office:office" xmlns:r="http://schemas.openxmlformats.org/officeDocument/2006/relationships" xmlns:m="http://schemas.openxmlformats.org/officeDocument/2006/math" xmlns:v="urn:schemas-microsoft-com:vml" xmlns:wp14="http://schemas.microsoft.com/office/word/2010/wordprocessingDrawing" xmlns:wp="http://schemas.openxmlformats.org/drawingml/2006/wordprocessingDrawing" xmlns:w10="urn:schemas-microsoft-com:office:word" xmlns:w="http://schemas.openxmlformats.org/wordprocessingml/2006/main" xmlns:w14="http://schemas.microsoft.com/office/word/2010/wordml" xmlns:w15="http://schemas.microsoft.com/office/word/2012/wordml" xmlns:w16cid="http://schemas.microsoft.com/office/word/2016/wordml/cid" xmlns:w16se="http://schemas.microsoft.com/office/word/2015/wordml/symex" xmlns:wpg="http://schemas.microsoft.com/office/word/2010/wordprocessingGroup" xmlns:wpi="http://schemas.microsoft.com/office/word/2010/wordprocessingInk" xmlns:wne="http://schemas.microsoft.com/office/word/2006/wordml" xmlns:wps="http://schemas.microsoft.com/office/word/2010/wordprocessingShape" mc:Ignorable="w14 w15 w16se w16cid wp14">
   <w:body>
+    <w:p>
+      <w:r>
+        <w:t>Transformation polynomiale de STABLE en SAT :</w:t>
+      </w:r>
+    </w:p>
     <w:p/>
     <w:p>
       <w:pPr>
@@ -282,6 +287,9 @@
             </m:e>
           </m:d>
           <m:r>
+            <m:rPr>
+              <m:sty m:val="p"/>
+            </m:rPr>
             <w:rPr>
               <w:rFonts w:ascii="Cambria Math" w:eastAsiaTheme="minorEastAsia" w:hAnsi="Cambria Math"/>
             </w:rPr>
@@ -309,19 +317,7 @@
                 <w:rPr>
                   <w:rFonts w:ascii="Cambria Math" w:eastAsiaTheme="minorEastAsia" w:hAnsi="Cambria Math"/>
                 </w:rPr>
-                <m:t>∃ X⊆S</m:t>
-              </m:r>
-              <m:r>
-                <w:rPr>
-                  <w:rFonts w:ascii="Cambria Math" w:eastAsiaTheme="minorEastAsia" w:hAnsi="Cambria Math"/>
-                </w:rPr>
-                <m:t xml:space="preserve"> tel que</m:t>
-              </m:r>
-              <m:r>
-                <w:rPr>
-                  <w:rFonts w:ascii="Cambria Math" w:eastAsiaTheme="minorEastAsia" w:hAnsi="Cambria Math"/>
-                </w:rPr>
-                <m:t xml:space="preserve">  </m:t>
+                <m:t xml:space="preserve">∃ X⊆S tel que  </m:t>
               </m:r>
               <m:d>
                 <m:dPr>
@@ -347,13 +343,7 @@
                 <w:rPr>
                   <w:rFonts w:ascii="Cambria Math" w:eastAsiaTheme="minorEastAsia" w:hAnsi="Cambria Math"/>
                 </w:rPr>
-                <m:t>≥k,</m:t>
-              </m:r>
-              <m:r>
-                <w:rPr>
-                  <w:rFonts w:ascii="Cambria Math" w:eastAsiaTheme="minorEastAsia" w:hAnsi="Cambria Math"/>
-                </w:rPr>
-                <m:t xml:space="preserve">  ∀x∈S,  x∈X=&gt; ∀y tel que </m:t>
+                <m:t xml:space="preserve">≥k,  ∀x∈S,  x∈X=&gt; ∀y tel que </m:t>
               </m:r>
               <m:d>
                 <m:dPr>
@@ -382,6 +372,9 @@
             </m:e>
           </m:d>
           <m:r>
+            <m:rPr>
+              <m:sty m:val="p"/>
+            </m:rPr>
             <w:rPr>
               <w:rFonts w:ascii="Cambria Math" w:eastAsiaTheme="minorEastAsia" w:hAnsi="Cambria Math"/>
             </w:rPr>
@@ -409,13 +402,7 @@
                 <w:rPr>
                   <w:rFonts w:ascii="Cambria Math" w:eastAsiaTheme="minorEastAsia" w:hAnsi="Cambria Math"/>
                 </w:rPr>
-                <m:t>∃ X⊆S</m:t>
-              </m:r>
-              <m:r>
-                <w:rPr>
-                  <w:rFonts w:ascii="Cambria Math" w:eastAsiaTheme="minorEastAsia" w:hAnsi="Cambria Math"/>
-                </w:rPr>
-                <m:t xml:space="preserve">, </m:t>
+                <m:t xml:space="preserve">∃ X⊆S, </m:t>
               </m:r>
               <m:sSub>
                 <m:sSubPr>
@@ -706,6 +693,9 @@
             </m:e>
           </m:d>
           <m:r>
+            <m:rPr>
+              <m:sty m:val="p"/>
+            </m:rPr>
             <w:rPr>
               <w:rFonts w:ascii="Cambria Math" w:hAnsi="Cambria Math" w:cs="Cambria Math"/>
               <w:color w:val="222222"/>
@@ -731,13 +721,7 @@
             <w:rPr>
               <w:rFonts w:ascii="Cambria Math" w:eastAsiaTheme="minorEastAsia" w:hAnsi="Cambria Math"/>
             </w:rPr>
-            <m:t>∃ X⊆S,</m:t>
-          </m:r>
-          <m:r>
-            <w:rPr>
-              <w:rFonts w:ascii="Cambria Math" w:eastAsiaTheme="minorEastAsia" w:hAnsi="Cambria Math"/>
-            </w:rPr>
-            <m:t xml:space="preserve"> </m:t>
+            <m:t xml:space="preserve">∃ X⊆S, </m:t>
           </m:r>
           <m:sSub>
             <m:sSubPr>
@@ -833,13 +817,7 @@
             <w:rPr>
               <w:rFonts w:ascii="Cambria Math" w:eastAsiaTheme="minorEastAsia" w:hAnsi="Cambria Math"/>
             </w:rPr>
-            <m:t>∈</m:t>
-          </m:r>
-          <m:r>
-            <w:rPr>
-              <w:rFonts w:ascii="Cambria Math" w:eastAsiaTheme="minorEastAsia" w:hAnsi="Cambria Math"/>
-            </w:rPr>
-            <m:t xml:space="preserve">X, tel que ∀x, </m:t>
+            <m:t xml:space="preserve">∈X, tel que ∀x, </m:t>
           </m:r>
           <m:sSup>
             <m:sSupPr>
@@ -887,13 +865,7 @@
                 <w:rPr>
                   <w:rFonts w:ascii="Cambria Math" w:eastAsiaTheme="minorEastAsia" w:hAnsi="Cambria Math"/>
                 </w:rPr>
-                <m:t>∃j</m:t>
-              </m:r>
-              <m:r>
-                <w:rPr>
-                  <w:rFonts w:ascii="Cambria Math" w:eastAsiaTheme="minorEastAsia" w:hAnsi="Cambria Math"/>
-                </w:rPr>
-                <m:t>∈</m:t>
+                <m:t>∃j∈</m:t>
               </m:r>
               <m:r>
                 <m:rPr>
@@ -920,33 +892,7 @@
                   <w:szCs w:val="21"/>
                   <w:shd w:val="clear" w:color="auto" w:fill="FFFFFF"/>
                 </w:rPr>
-                <m:t>,   1≤</m:t>
-              </m:r>
-              <m:r>
-                <m:rPr>
-                  <m:sty m:val="p"/>
-                </m:rPr>
-                <w:rPr>
-                  <w:rFonts w:ascii="Cambria Math" w:hAnsi="Cambria Math" w:cs="Cambria Math"/>
-                  <w:color w:val="222222"/>
-                  <w:sz w:val="21"/>
-                  <w:szCs w:val="21"/>
-                  <w:shd w:val="clear" w:color="auto" w:fill="FFFFFF"/>
-                </w:rPr>
-                <m:t>j</m:t>
-              </m:r>
-              <m:r>
-                <m:rPr>
-                  <m:sty m:val="p"/>
-                </m:rPr>
-                <w:rPr>
-                  <w:rFonts w:ascii="Cambria Math" w:hAnsi="Cambria Math" w:cs="Cambria Math"/>
-                  <w:color w:val="222222"/>
-                  <w:sz w:val="21"/>
-                  <w:szCs w:val="21"/>
-                  <w:shd w:val="clear" w:color="auto" w:fill="FFFFFF"/>
-                </w:rPr>
-                <m:t>≤k</m:t>
+                <m:t>,   1≤j≤k</m:t>
               </m:r>
               <m:r>
                 <w:rPr>
@@ -1298,8 +1244,6 @@
           <w:rFonts w:eastAsiaTheme="minorEastAsia"/>
         </w:rPr>
       </w:pPr>
-      <w:bookmarkStart w:id="0" w:name="_GoBack"/>
-      <w:bookmarkEnd w:id="0"/>
       <w:r>
         <w:rPr>
           <w:rFonts w:eastAsiaTheme="minorEastAsia"/>
@@ -1677,21 +1621,141 @@
     </w:p>
     <w:p>
       <w:pPr>
-        <w:rPr>
-          <w:rFonts w:ascii="Cambria Math" w:eastAsiaTheme="minorEastAsia" w:hAnsi="Cambria Math"/>
-        </w:rPr>
-      </w:pPr>
-      <w:r>
-        <w:rPr>
-          <w:rFonts w:eastAsiaTheme="minorEastAsia"/>
+        <w:ind w:left="5664" w:hanging="4254"/>
+        <w:rPr>
+          <w:rFonts w:eastAsiaTheme="minorEastAsia"/>
+        </w:rPr>
+      </w:pPr>
+      <w:r>
+        <w:rPr>
+          <w:rFonts w:eastAsiaTheme="minorEastAsia"/>
+        </w:rPr>
+        <w:t xml:space="preserve">(-x1 </w:t>
+      </w:r>
+      <w:r>
+        <w:rPr>
+          <w:rFonts w:ascii="Cambria Math" w:eastAsiaTheme="minorEastAsia" w:hAnsi="Cambria Math"/>
+        </w:rPr>
+        <w:t>˅</w:t>
+      </w:r>
+      <w:r>
+        <w:rPr>
+          <w:rFonts w:ascii="Cambria Math" w:eastAsiaTheme="minorEastAsia" w:hAnsi="Cambria Math"/>
+        </w:rPr>
+        <w:t xml:space="preserve"> px)</w:t>
+      </w:r>
+      <w:r>
+        <w:rPr>
+          <w:rFonts w:ascii="Cambria Math" w:eastAsiaTheme="minorEastAsia" w:hAnsi="Cambria Math"/>
+        </w:rPr>
+        <w:t xml:space="preserve"> </w:t>
+      </w:r>
+      <w:r>
+        <w:rPr>
+          <w:rFonts w:ascii="Cambria Math" w:eastAsiaTheme="minorEastAsia" w:hAnsi="Cambria Math"/>
+        </w:rPr>
+        <w:t>˄</w:t>
+      </w:r>
+      <w:r>
+        <w:rPr>
+          <w:rFonts w:ascii="Cambria Math" w:eastAsiaTheme="minorEastAsia" w:hAnsi="Cambria Math"/>
+        </w:rPr>
+        <w:t xml:space="preserve"> (-x2 </w:t>
+      </w:r>
+      <w:r>
+        <w:rPr>
+          <w:rFonts w:ascii="Cambria Math" w:eastAsiaTheme="minorEastAsia" w:hAnsi="Cambria Math"/>
+        </w:rPr>
+        <w:t>˅</w:t>
+      </w:r>
+      <w:r>
+        <w:rPr>
+          <w:rFonts w:ascii="Cambria Math" w:eastAsiaTheme="minorEastAsia" w:hAnsi="Cambria Math"/>
+        </w:rPr>
+        <w:t xml:space="preserve"> px) </w:t>
+      </w:r>
+      <w:r>
+        <w:rPr>
+          <w:rFonts w:ascii="Cambria Math" w:eastAsiaTheme="minorEastAsia" w:hAnsi="Cambria Math"/>
+        </w:rPr>
+        <w:t>˄</w:t>
+      </w:r>
+      <w:r>
+        <w:rPr>
+          <w:rFonts w:ascii="Cambria Math" w:eastAsiaTheme="minorEastAsia" w:hAnsi="Cambria Math"/>
+        </w:rPr>
+        <w:t xml:space="preserve"> … </w:t>
+      </w:r>
+      <w:r>
+        <w:rPr>
+          <w:rFonts w:ascii="Cambria Math" w:eastAsiaTheme="minorEastAsia" w:hAnsi="Cambria Math"/>
+        </w:rPr>
+        <w:t>˄</w:t>
+      </w:r>
+      <w:r>
+        <w:rPr>
+          <w:rFonts w:ascii="Cambria Math" w:eastAsiaTheme="minorEastAsia" w:hAnsi="Cambria Math"/>
+        </w:rPr>
+        <w:t xml:space="preserve"> (-</w:t>
+      </w:r>
+      <w:proofErr w:type="spellStart"/>
+      <w:r>
+        <w:rPr>
+          <w:rFonts w:ascii="Cambria Math" w:eastAsiaTheme="minorEastAsia" w:hAnsi="Cambria Math"/>
+        </w:rPr>
+        <w:t>xk</w:t>
+      </w:r>
+      <w:proofErr w:type="spellEnd"/>
+      <w:r>
+        <w:rPr>
+          <w:rFonts w:ascii="Cambria Math" w:eastAsiaTheme="minorEastAsia" w:hAnsi="Cambria Math"/>
+        </w:rPr>
+        <w:t xml:space="preserve"> </w:t>
+      </w:r>
+      <w:r>
+        <w:rPr>
+          <w:rFonts w:ascii="Cambria Math" w:eastAsiaTheme="minorEastAsia" w:hAnsi="Cambria Math"/>
+        </w:rPr>
+        <w:t>˅</w:t>
+      </w:r>
+      <w:r>
+        <w:rPr>
+          <w:rFonts w:ascii="Cambria Math" w:eastAsiaTheme="minorEastAsia" w:hAnsi="Cambria Math"/>
+        </w:rPr>
+        <w:t xml:space="preserve"> px)</w:t>
+      </w:r>
+      <w:r>
+        <w:rPr>
+          <w:rFonts w:ascii="Cambria Math" w:eastAsiaTheme="minorEastAsia" w:hAnsi="Cambria Math"/>
+        </w:rPr>
+        <w:t xml:space="preserve"> </w:t>
+      </w:r>
+      <w:r>
+        <w:rPr>
+          <w:rFonts w:ascii="Cambria Math" w:eastAsiaTheme="minorEastAsia" w:hAnsi="Cambria Math"/>
         </w:rPr>
         <w:tab/>
-      </w:r>
-      <w:r>
-        <w:rPr>
-          <w:rFonts w:eastAsiaTheme="minorEastAsia"/>
-        </w:rPr>
-        <w:tab/>
+        <w:t>//Si position dans le stable, alors //sommet dans le stable</w:t>
+      </w:r>
+    </w:p>
+    <w:p>
+      <w:pPr>
+        <w:ind w:left="708" w:firstLine="708"/>
+        <w:rPr>
+          <w:rFonts w:ascii="Cambria Math" w:eastAsiaTheme="minorEastAsia" w:hAnsi="Cambria Math"/>
+        </w:rPr>
+      </w:pPr>
+      <w:r>
+        <w:rPr>
+          <w:rFonts w:ascii="Cambria Math" w:eastAsiaTheme="minorEastAsia" w:hAnsi="Cambria Math"/>
+        </w:rPr>
+        <w:t>˄</w:t>
+      </w:r>
+      <w:r>
+        <w:rPr>
+          <w:rFonts w:eastAsiaTheme="minorEastAsia"/>
+        </w:rPr>
+        <w:t xml:space="preserve"> </w:t>
       </w:r>
       <w:r>
         <w:rPr>
@@ -1709,31 +1773,7 @@
         <w:rPr>
           <w:rFonts w:ascii="Cambria Math" w:eastAsiaTheme="minorEastAsia" w:hAnsi="Cambria Math"/>
         </w:rPr>
-        <w:t>˅</w:t>
-      </w:r>
-      <w:r>
-        <w:rPr>
-          <w:rFonts w:ascii="Cambria Math" w:eastAsiaTheme="minorEastAsia" w:hAnsi="Cambria Math"/>
-        </w:rPr>
-        <w:t xml:space="preserve"> -x1) ˄ (-x0 </w:t>
-      </w:r>
-      <w:r>
-        <w:rPr>
-          <w:rFonts w:ascii="Cambria Math" w:eastAsiaTheme="minorEastAsia" w:hAnsi="Cambria Math"/>
-        </w:rPr>
-        <w:t>˅</w:t>
-      </w:r>
-      <w:r>
-        <w:rPr>
-          <w:rFonts w:ascii="Cambria Math" w:eastAsiaTheme="minorEastAsia" w:hAnsi="Cambria Math"/>
-        </w:rPr>
-        <w:t xml:space="preserve"> -x2) </w:t>
-      </w:r>
-      <w:r>
-        <w:rPr>
-          <w:rFonts w:ascii="Cambria Math" w:eastAsiaTheme="minorEastAsia" w:hAnsi="Cambria Math"/>
-        </w:rPr>
-        <w:t>˄</w:t>
+        <w:t>˅ -x1) ˄ (-x0 ˅ -x2) ˄</w:t>
       </w:r>
       <w:r>
         <w:rPr>
@@ -1745,31 +1785,7 @@
         <w:rPr>
           <w:rFonts w:ascii="Cambria Math" w:eastAsiaTheme="minorEastAsia" w:hAnsi="Cambria Math"/>
         </w:rPr>
-        <w:t xml:space="preserve"> </w:t>
-      </w:r>
-      <w:r>
-        <w:rPr>
-          <w:rFonts w:ascii="Cambria Math" w:eastAsiaTheme="minorEastAsia" w:hAnsi="Cambria Math"/>
-        </w:rPr>
-        <w:t>˄</w:t>
-      </w:r>
-      <w:r>
-        <w:rPr>
-          <w:rFonts w:ascii="Cambria Math" w:eastAsiaTheme="minorEastAsia" w:hAnsi="Cambria Math"/>
-        </w:rPr>
-        <w:t xml:space="preserve"> (-x0 </w:t>
-      </w:r>
-      <w:r>
-        <w:rPr>
-          <w:rFonts w:ascii="Cambria Math" w:eastAsiaTheme="minorEastAsia" w:hAnsi="Cambria Math"/>
-        </w:rPr>
-        <w:t>˅</w:t>
-      </w:r>
-      <w:r>
-        <w:rPr>
-          <w:rFonts w:ascii="Cambria Math" w:eastAsiaTheme="minorEastAsia" w:hAnsi="Cambria Math"/>
-        </w:rPr>
-        <w:t xml:space="preserve"> -</w:t>
+        <w:t xml:space="preserve"> ˄ (-x0 ˅ -</w:t>
       </w:r>
       <w:proofErr w:type="spellStart"/>
       <w:r>
@@ -2162,6 +2178,7 @@
         <w:rPr>
           <w:rFonts w:eastAsiaTheme="minorEastAsia"/>
         </w:rPr>
+        <w:lastRenderedPageBreak/>
         <w:t>En combinant ainsi ces deux types de clauses, on peut donc former une formule normale conjonctive que l’on pourra passer au problème SAT qui formalisera bien le problème STABLE, qui sera de la forme :</w:t>
       </w:r>
     </w:p>
@@ -2229,7 +2246,6 @@
             <w:rPr>
               <w:rFonts w:ascii="Cambria Math" w:eastAsiaTheme="minorEastAsia" w:hAnsi="Cambria Math"/>
             </w:rPr>
-            <w:lastRenderedPageBreak/>
             <m:t>=&gt;</m:t>
           </m:r>
           <m:d>
@@ -2257,6 +2273,9 @@
             <m:t xml:space="preserve"> admet un modèle</m:t>
           </m:r>
           <m:r>
+            <m:rPr>
+              <m:sty m:val="p"/>
+            </m:rPr>
             <w:rPr>
               <w:rFonts w:ascii="Cambria Math" w:eastAsiaTheme="minorEastAsia" w:hAnsi="Cambria Math"/>
             </w:rPr>
@@ -2333,11 +2352,1848 @@
     </w:p>
     <w:p>
       <w:pPr>
+        <w:rPr>
+          <w:rFonts w:ascii="Cambria Math" w:eastAsiaTheme="minorEastAsia" w:hAnsi="Cambria Math"/>
+          <w:i/>
+        </w:rPr>
+      </w:pPr>
+    </w:p>
+    <w:p>
+      <w:pPr>
+        <w:rPr>
+          <w:rFonts w:eastAsiaTheme="minorEastAsia"/>
+        </w:rPr>
+      </w:pPr>
+      <w:r>
+        <w:rPr>
+          <w:rFonts w:eastAsiaTheme="minorEastAsia"/>
+        </w:rPr>
+        <w:t xml:space="preserve">On </w:t>
+      </w:r>
+      <w:r>
+        <w:rPr>
+          <w:rFonts w:eastAsiaTheme="minorEastAsia"/>
+        </w:rPr>
+        <w:t>doit maintenant</w:t>
+      </w:r>
+      <w:r>
+        <w:rPr>
+          <w:rFonts w:eastAsiaTheme="minorEastAsia"/>
+        </w:rPr>
+        <w:t xml:space="preserve"> prouver que cette transformation </w:t>
+      </w:r>
+      <w:r>
+        <w:rPr>
+          <w:rFonts w:eastAsiaTheme="minorEastAsia"/>
+        </w:rPr>
+        <w:t>peut se faire en un temps</w:t>
+      </w:r>
+      <w:r>
+        <w:rPr>
+          <w:rFonts w:eastAsiaTheme="minorEastAsia"/>
+        </w:rPr>
+        <w:t xml:space="preserve"> polynomial </w:t>
+      </w:r>
+      <w:r>
+        <w:rPr>
+          <w:rFonts w:eastAsiaTheme="minorEastAsia"/>
+        </w:rPr>
+        <w:t>sur modèle de calcul déterministe, que l’on adaptera ainsi en langage de programmation C.</w:t>
+      </w:r>
+    </w:p>
+    <w:p>
+      <w:pPr>
+        <w:rPr>
+          <w:rFonts w:eastAsiaTheme="minorEastAsia"/>
+        </w:rPr>
+      </w:pPr>
+      <w:r>
+        <w:rPr>
+          <w:rFonts w:eastAsiaTheme="minorEastAsia"/>
+        </w:rPr>
+        <w:t>Pour rappel, notre formule normale conjonctive, F, se décompose en deux parties :</w:t>
+      </w:r>
+    </w:p>
+    <w:p>
+      <w:pPr>
         <w:jc w:val="center"/>
         <w:rPr>
-          <w:rFonts w:eastAsiaTheme="minorEastAsia"/>
-        </w:rPr>
-      </w:pPr>
+          <w:rFonts w:ascii="Cambria Math" w:eastAsiaTheme="minorEastAsia" w:hAnsi="Cambria Math"/>
+          <w:i/>
+          <w:u w:val="single"/>
+        </w:rPr>
+      </w:pPr>
+      <w:r>
+        <w:rPr>
+          <w:rFonts w:eastAsiaTheme="minorEastAsia"/>
+        </w:rPr>
+        <w:t xml:space="preserve">F = </w:t>
+      </w:r>
+      <w:r>
+        <w:rPr>
+          <w:rFonts w:eastAsiaTheme="minorEastAsia"/>
+          <w:i/>
+          <w:u w:val="single"/>
+        </w:rPr>
+        <w:t>clauses d’adjacences</w:t>
+      </w:r>
+      <w:r>
+        <w:rPr>
+          <w:rFonts w:eastAsiaTheme="minorEastAsia"/>
+        </w:rPr>
+        <w:t xml:space="preserve"> </w:t>
+      </w:r>
+      <w:r>
+        <w:rPr>
+          <w:rFonts w:ascii="Cambria Math" w:eastAsiaTheme="minorEastAsia" w:hAnsi="Cambria Math"/>
+        </w:rPr>
+        <w:t>˄</w:t>
+      </w:r>
+      <w:r>
+        <w:rPr>
+          <w:rFonts w:ascii="Cambria Math" w:eastAsiaTheme="minorEastAsia" w:hAnsi="Cambria Math"/>
+        </w:rPr>
+        <w:t xml:space="preserve"> </w:t>
+      </w:r>
+      <w:r>
+        <w:rPr>
+          <w:rFonts w:ascii="Cambria Math" w:eastAsiaTheme="minorEastAsia" w:hAnsi="Cambria Math"/>
+          <w:i/>
+          <w:u w:val="single"/>
+        </w:rPr>
+        <w:t>conjonction de positions</w:t>
+      </w:r>
+      <w:r>
+        <w:rPr>
+          <w:rFonts w:ascii="Cambria Math" w:eastAsiaTheme="minorEastAsia" w:hAnsi="Cambria Math"/>
+          <w:i/>
+          <w:u w:val="single"/>
+        </w:rPr>
+        <w:t>.</w:t>
+      </w:r>
+    </w:p>
+    <w:p>
+      <w:pPr>
+        <w:rPr>
+          <w:rFonts w:eastAsiaTheme="minorEastAsia"/>
+        </w:rPr>
+      </w:pPr>
+    </w:p>
+    <w:p>
+      <w:pPr>
+        <w:rPr>
+          <w:rFonts w:eastAsiaTheme="minorEastAsia"/>
+        </w:rPr>
+      </w:pPr>
+      <w:r>
+        <w:rPr>
+          <w:rFonts w:eastAsiaTheme="minorEastAsia"/>
+        </w:rPr>
+        <w:t xml:space="preserve">  - </w:t>
+      </w:r>
+      <w:r>
+        <w:rPr>
+          <w:rFonts w:eastAsiaTheme="minorEastAsia"/>
+        </w:rPr>
+        <w:tab/>
+      </w:r>
+      <w:r>
+        <w:rPr>
+          <w:rFonts w:eastAsiaTheme="minorEastAsia"/>
+        </w:rPr>
+        <w:t xml:space="preserve">Les clauses d’adjacences sont les clauses qui représentent l’adjacence des sommets entre eux, donc les </w:t>
+      </w:r>
+      <w:r>
+        <w:rPr>
+          <w:rFonts w:eastAsiaTheme="minorEastAsia"/>
+        </w:rPr>
+        <w:t>arcs</w:t>
+      </w:r>
+      <w:r>
+        <w:rPr>
+          <w:rFonts w:eastAsiaTheme="minorEastAsia"/>
+        </w:rPr>
+        <w:t xml:space="preserve"> du graphe.</w:t>
+      </w:r>
+      <w:r>
+        <w:rPr>
+          <w:rFonts w:eastAsiaTheme="minorEastAsia"/>
+        </w:rPr>
+        <w:t xml:space="preserve"> Ainsi, pour chaque ar</w:t>
+      </w:r>
+      <w:r>
+        <w:rPr>
+          <w:rFonts w:eastAsiaTheme="minorEastAsia"/>
+        </w:rPr>
+        <w:t>c</w:t>
+      </w:r>
+      <w:r>
+        <w:rPr>
+          <w:rFonts w:eastAsiaTheme="minorEastAsia"/>
+        </w:rPr>
+        <w:t xml:space="preserve"> (</w:t>
+      </w:r>
+      <w:proofErr w:type="spellStart"/>
+      <w:proofErr w:type="gramStart"/>
+      <w:r>
+        <w:rPr>
+          <w:rFonts w:eastAsiaTheme="minorEastAsia"/>
+        </w:rPr>
+        <w:t>x,y</w:t>
+      </w:r>
+      <w:proofErr w:type="spellEnd"/>
+      <w:proofErr w:type="gramEnd"/>
+      <w:r>
+        <w:rPr>
+          <w:rFonts w:eastAsiaTheme="minorEastAsia"/>
+        </w:rPr>
+        <w:t xml:space="preserve">), on sait que l’on </w:t>
+      </w:r>
+      <w:r>
+        <w:rPr>
+          <w:rFonts w:eastAsiaTheme="minorEastAsia"/>
+        </w:rPr>
+        <w:t>aura une clause d’adjacence :</w:t>
+      </w:r>
+    </w:p>
+    <w:p>
+      <w:pPr>
+        <w:ind w:left="3897" w:firstLine="351"/>
+        <w:rPr>
+          <w:rFonts w:eastAsiaTheme="minorEastAsia"/>
+        </w:rPr>
+      </w:pPr>
+      <w:r>
+        <w:rPr>
+          <w:rFonts w:eastAsiaTheme="minorEastAsia"/>
+        </w:rPr>
+        <w:t xml:space="preserve">(-px </w:t>
+      </w:r>
+      <w:r>
+        <w:rPr>
+          <w:rFonts w:ascii="Cambria Math" w:eastAsiaTheme="minorEastAsia" w:hAnsi="Cambria Math"/>
+        </w:rPr>
+        <w:t>˅ -</w:t>
+      </w:r>
+      <w:proofErr w:type="spellStart"/>
+      <w:r>
+        <w:rPr>
+          <w:rFonts w:ascii="Cambria Math" w:eastAsiaTheme="minorEastAsia" w:hAnsi="Cambria Math"/>
+        </w:rPr>
+        <w:t>py</w:t>
+      </w:r>
+      <w:proofErr w:type="spellEnd"/>
+      <w:r>
+        <w:rPr>
+          <w:rFonts w:ascii="Cambria Math" w:eastAsiaTheme="minorEastAsia" w:hAnsi="Cambria Math"/>
+        </w:rPr>
+        <w:t>).</w:t>
+      </w:r>
+    </w:p>
+    <w:p>
+      <w:pPr>
+        <w:rPr>
+          <w:rFonts w:eastAsiaTheme="minorEastAsia"/>
+        </w:rPr>
+      </w:pPr>
+      <w:r>
+        <w:rPr>
+          <w:rFonts w:eastAsiaTheme="minorEastAsia"/>
+        </w:rPr>
+        <w:t>On parcourt ainsi l’ensemble du graphe afin de trouver tous les arcs</w:t>
+      </w:r>
+      <w:r>
+        <w:rPr>
+          <w:rFonts w:eastAsiaTheme="minorEastAsia"/>
+        </w:rPr>
+        <w:t xml:space="preserve">, ce qui se fait en </w:t>
+      </w:r>
+      <w:r>
+        <w:rPr>
+          <w:rFonts w:ascii="Cambria Math" w:eastAsiaTheme="minorEastAsia" w:hAnsi="Cambria Math"/>
+        </w:rPr>
+        <w:t>θ</w:t>
+      </w:r>
+      <w:r>
+        <w:rPr>
+          <w:rFonts w:eastAsiaTheme="minorEastAsia"/>
+        </w:rPr>
+        <w:t>(</w:t>
+      </w:r>
+      <w:proofErr w:type="spellStart"/>
+      <w:r>
+        <w:rPr>
+          <w:rFonts w:eastAsiaTheme="minorEastAsia"/>
+        </w:rPr>
+        <w:t>n+m</w:t>
+      </w:r>
+      <w:proofErr w:type="spellEnd"/>
+      <w:r>
+        <w:rPr>
+          <w:rFonts w:eastAsiaTheme="minorEastAsia"/>
+        </w:rPr>
+        <w:t xml:space="preserve">) ou </w:t>
+      </w:r>
+      <w:r>
+        <w:rPr>
+          <w:rFonts w:ascii="Cambria Math" w:eastAsiaTheme="minorEastAsia" w:hAnsi="Cambria Math"/>
+        </w:rPr>
+        <w:t>θ</w:t>
+      </w:r>
+      <w:r>
+        <w:rPr>
+          <w:rFonts w:eastAsiaTheme="minorEastAsia"/>
+        </w:rPr>
+        <w:t>(n²) selon l’implémentation des graphes choisies, où n est le nombre de sommets et m le nombre d’ar</w:t>
+      </w:r>
+      <w:r>
+        <w:rPr>
+          <w:rFonts w:eastAsiaTheme="minorEastAsia"/>
+        </w:rPr>
+        <w:t>cs</w:t>
+      </w:r>
+      <w:r>
+        <w:rPr>
+          <w:rFonts w:eastAsiaTheme="minorEastAsia"/>
+        </w:rPr>
+        <w:t xml:space="preserve"> </w:t>
+      </w:r>
+      <w:r>
+        <w:rPr>
+          <w:rFonts w:eastAsiaTheme="minorEastAsia"/>
+        </w:rPr>
+        <w:t>du graphe</w:t>
+      </w:r>
+      <w:r>
+        <w:rPr>
+          <w:rFonts w:eastAsiaTheme="minorEastAsia"/>
+        </w:rPr>
+        <w:t>, et l’on crée une clause par arc, ce qui se fait donc en temps polynomial.</w:t>
+      </w:r>
+    </w:p>
+    <w:p>
+      <w:pPr>
+        <w:rPr>
+          <w:rFonts w:eastAsiaTheme="minorEastAsia"/>
+        </w:rPr>
+      </w:pPr>
+    </w:p>
+    <w:p>
+      <w:pPr>
+        <w:rPr>
+          <w:rFonts w:eastAsiaTheme="minorEastAsia"/>
+        </w:rPr>
+      </w:pPr>
+      <w:r>
+        <w:rPr>
+          <w:rFonts w:eastAsiaTheme="minorEastAsia"/>
+        </w:rPr>
+        <w:t xml:space="preserve"> -</w:t>
+      </w:r>
+      <w:r>
+        <w:rPr>
+          <w:rFonts w:eastAsiaTheme="minorEastAsia"/>
+        </w:rPr>
+        <w:tab/>
+        <w:t xml:space="preserve">La conjonction de positions </w:t>
+      </w:r>
+      <w:r>
+        <w:rPr>
+          <w:rFonts w:eastAsiaTheme="minorEastAsia"/>
+        </w:rPr>
+        <w:t>représente les conditions nécessaires à l’attribution des positions aux sommets</w:t>
+      </w:r>
+      <w:r>
+        <w:rPr>
+          <w:rFonts w:eastAsiaTheme="minorEastAsia"/>
+        </w:rPr>
+        <w:t>, et est donc une conjonction de toutes celles-ci</w:t>
+      </w:r>
+      <w:r>
+        <w:rPr>
+          <w:rFonts w:eastAsiaTheme="minorEastAsia"/>
+        </w:rPr>
+        <w:t> :</w:t>
+      </w:r>
+    </w:p>
+    <w:p>
+      <w:pPr>
+        <w:rPr>
+          <w:rFonts w:eastAsiaTheme="minorEastAsia"/>
+        </w:rPr>
+      </w:pPr>
+    </w:p>
+    <w:p>
+      <w:pPr>
+        <w:pStyle w:val="Paragraphedeliste"/>
+        <w:numPr>
+          <w:ilvl w:val="0"/>
+          <w:numId w:val="3"/>
+        </w:numPr>
+        <w:rPr>
+          <w:rFonts w:eastAsiaTheme="minorEastAsia"/>
+        </w:rPr>
+      </w:pPr>
+      <w:r>
+        <w:rPr>
+          <w:rFonts w:eastAsiaTheme="minorEastAsia"/>
+        </w:rPr>
+        <w:t xml:space="preserve">Si l’on attribut une position i à un sommet x, alors celui-ci est dans le stable. Ainsi, pour chacune des positions dans le stable i </w:t>
+      </w:r>
+      <w:r>
+        <w:rPr>
+          <w:rFonts w:ascii="Cambria Math" w:eastAsiaTheme="minorEastAsia" w:hAnsi="Cambria Math"/>
+        </w:rPr>
+        <w:t xml:space="preserve">≠ </w:t>
+      </w:r>
+      <w:r>
+        <w:rPr>
+          <w:rFonts w:eastAsiaTheme="minorEastAsia"/>
+        </w:rPr>
+        <w:t>0, et ce pour chaque sommet du graphe, on construit une clause :</w:t>
+      </w:r>
+    </w:p>
+    <w:p>
+      <w:pPr>
+        <w:ind w:left="720"/>
+        <w:jc w:val="center"/>
+        <w:rPr>
+          <w:rFonts w:ascii="Cambria Math" w:eastAsiaTheme="minorEastAsia" w:hAnsi="Cambria Math"/>
+        </w:rPr>
+      </w:pPr>
+      <w:r>
+        <w:rPr>
+          <w:rFonts w:ascii="Cambria Math" w:eastAsiaTheme="minorEastAsia" w:hAnsi="Cambria Math"/>
+        </w:rPr>
+        <w:t xml:space="preserve">(-xi </w:t>
+      </w:r>
+      <w:r>
+        <w:rPr>
+          <w:rFonts w:ascii="Cambria Math" w:eastAsiaTheme="minorEastAsia" w:hAnsi="Cambria Math"/>
+        </w:rPr>
+        <w:t>˅</w:t>
+      </w:r>
+      <w:r>
+        <w:rPr>
+          <w:rFonts w:ascii="Cambria Math" w:eastAsiaTheme="minorEastAsia" w:hAnsi="Cambria Math"/>
+        </w:rPr>
+        <w:t xml:space="preserve"> px)</w:t>
+      </w:r>
+      <w:r>
+        <w:rPr>
+          <w:rFonts w:ascii="Cambria Math" w:eastAsiaTheme="minorEastAsia" w:hAnsi="Cambria Math"/>
+        </w:rPr>
+        <w:t>.</w:t>
+      </w:r>
+    </w:p>
+    <w:p>
+      <w:pPr>
+        <w:ind w:left="720"/>
+        <w:rPr>
+          <w:rFonts w:eastAsiaTheme="minorEastAsia"/>
+        </w:rPr>
+      </w:pPr>
+      <w:r>
+        <w:rPr>
+          <w:rFonts w:eastAsiaTheme="minorEastAsia"/>
+        </w:rPr>
+        <w:t>L’attribution</w:t>
+      </w:r>
+      <w:r>
+        <w:rPr>
+          <w:rFonts w:eastAsiaTheme="minorEastAsia"/>
+        </w:rPr>
+        <w:t xml:space="preserve"> se</w:t>
+      </w:r>
+      <w:r>
+        <w:rPr>
+          <w:rFonts w:eastAsiaTheme="minorEastAsia"/>
+        </w:rPr>
+        <w:t xml:space="preserve"> faisant pour chacun des sommets et chacune des positions, il nous faudra n*</w:t>
+      </w:r>
+      <w:r>
+        <w:rPr>
+          <w:rFonts w:eastAsiaTheme="minorEastAsia"/>
+        </w:rPr>
+        <w:t>k clauses</w:t>
+      </w:r>
+      <w:r>
+        <w:rPr>
+          <w:rFonts w:eastAsiaTheme="minorEastAsia"/>
+        </w:rPr>
+        <w:t>, ce qui se fait donc en temps polynomial.</w:t>
+      </w:r>
+    </w:p>
+    <w:p>
+      <w:pPr>
+        <w:ind w:left="720"/>
+        <w:rPr>
+          <w:rFonts w:eastAsiaTheme="minorEastAsia"/>
+        </w:rPr>
+      </w:pPr>
+    </w:p>
+    <w:p>
+      <w:pPr>
+        <w:pStyle w:val="Paragraphedeliste"/>
+        <w:numPr>
+          <w:ilvl w:val="0"/>
+          <w:numId w:val="3"/>
+        </w:numPr>
+        <w:rPr>
+          <w:rFonts w:eastAsiaTheme="minorEastAsia"/>
+        </w:rPr>
+      </w:pPr>
+      <w:r>
+        <w:rPr>
+          <w:rFonts w:eastAsiaTheme="minorEastAsia"/>
+        </w:rPr>
+        <w:t>Si l’on attribue une position i à un sommet x, alors celui-ci ne peut pas avoir d’autres positions j. Ainsi, on construit des clauses :</w:t>
+      </w:r>
+    </w:p>
+    <w:p>
+      <w:pPr>
+        <w:pStyle w:val="Paragraphedeliste"/>
+        <w:jc w:val="center"/>
+        <w:rPr>
+          <w:rFonts w:ascii="Cambria Math" w:eastAsiaTheme="minorEastAsia" w:hAnsi="Cambria Math"/>
+        </w:rPr>
+      </w:pPr>
+      <w:r>
+        <w:rPr>
+          <w:rFonts w:ascii="Cambria Math" w:eastAsiaTheme="minorEastAsia" w:hAnsi="Cambria Math"/>
+        </w:rPr>
+        <w:t xml:space="preserve">(-xi ˅ </w:t>
+      </w:r>
+      <w:r>
+        <w:rPr>
+          <w:rFonts w:ascii="Cambria Math" w:eastAsiaTheme="minorEastAsia" w:hAnsi="Cambria Math"/>
+        </w:rPr>
+        <w:t>-</w:t>
+      </w:r>
+      <w:proofErr w:type="spellStart"/>
+      <w:r>
+        <w:rPr>
+          <w:rFonts w:ascii="Cambria Math" w:eastAsiaTheme="minorEastAsia" w:hAnsi="Cambria Math"/>
+        </w:rPr>
+        <w:t>x</w:t>
+      </w:r>
+      <w:r>
+        <w:rPr>
+          <w:rFonts w:ascii="Cambria Math" w:eastAsiaTheme="minorEastAsia" w:hAnsi="Cambria Math"/>
+        </w:rPr>
+        <w:t>j</w:t>
+      </w:r>
+      <w:proofErr w:type="spellEnd"/>
+      <w:r>
+        <w:rPr>
+          <w:rFonts w:ascii="Cambria Math" w:eastAsiaTheme="minorEastAsia" w:hAnsi="Cambria Math"/>
+        </w:rPr>
+        <w:t>)</w:t>
+      </w:r>
+      <w:r>
+        <w:rPr>
+          <w:rFonts w:ascii="Cambria Math" w:eastAsiaTheme="minorEastAsia" w:hAnsi="Cambria Math"/>
+        </w:rPr>
+        <w:t>,</w:t>
+      </w:r>
+    </w:p>
+    <w:p>
+      <w:pPr>
+        <w:pStyle w:val="Paragraphedeliste"/>
+        <w:rPr>
+          <w:rFonts w:eastAsiaTheme="minorEastAsia"/>
+        </w:rPr>
+      </w:pPr>
+      <w:proofErr w:type="gramStart"/>
+      <w:r>
+        <w:rPr>
+          <w:rFonts w:eastAsiaTheme="minorEastAsia"/>
+        </w:rPr>
+        <w:t>pour</w:t>
+      </w:r>
+      <w:proofErr w:type="gramEnd"/>
+      <w:r>
+        <w:rPr>
+          <w:rFonts w:eastAsiaTheme="minorEastAsia"/>
+        </w:rPr>
+        <w:t xml:space="preserve"> chaque couple </w:t>
+      </w:r>
+      <w:r>
+        <w:rPr>
+          <w:rFonts w:eastAsiaTheme="minorEastAsia"/>
+        </w:rPr>
+        <w:t>(</w:t>
+      </w:r>
+      <w:proofErr w:type="spellStart"/>
+      <w:r>
+        <w:rPr>
+          <w:rFonts w:eastAsiaTheme="minorEastAsia"/>
+        </w:rPr>
+        <w:t>i,j</w:t>
+      </w:r>
+      <w:proofErr w:type="spellEnd"/>
+      <w:r>
+        <w:rPr>
+          <w:rFonts w:eastAsiaTheme="minorEastAsia"/>
+        </w:rPr>
+        <w:t xml:space="preserve">), </w:t>
+      </w:r>
+      <w:proofErr w:type="spellStart"/>
+      <w:r>
+        <w:rPr>
+          <w:rFonts w:eastAsiaTheme="minorEastAsia"/>
+        </w:rPr>
+        <w:t>i</w:t>
+      </w:r>
+      <w:r>
+        <w:rPr>
+          <w:rFonts w:ascii="Cambria Math" w:eastAsiaTheme="minorEastAsia" w:hAnsi="Cambria Math"/>
+        </w:rPr>
+        <w:t>≠</w:t>
+      </w:r>
+      <w:r>
+        <w:rPr>
+          <w:rFonts w:eastAsiaTheme="minorEastAsia"/>
+        </w:rPr>
+        <w:t>j</w:t>
+      </w:r>
+      <w:proofErr w:type="spellEnd"/>
+      <w:r>
+        <w:rPr>
+          <w:rFonts w:eastAsiaTheme="minorEastAsia"/>
+        </w:rPr>
+        <w:t>, de positions</w:t>
+      </w:r>
+      <w:r>
+        <w:rPr>
+          <w:rFonts w:eastAsiaTheme="minorEastAsia"/>
+        </w:rPr>
+        <w:t>, et ce pour chaque sommet x du graphe</w:t>
+      </w:r>
+      <w:r>
+        <w:rPr>
+          <w:rFonts w:eastAsiaTheme="minorEastAsia"/>
+        </w:rPr>
+        <w:t xml:space="preserve">, ce qui se fera en </w:t>
+      </w:r>
+      <w:r>
+        <w:rPr>
+          <w:rFonts w:ascii="Cambria Math" w:eastAsiaTheme="minorEastAsia" w:hAnsi="Cambria Math"/>
+        </w:rPr>
+        <w:t>θ</w:t>
+      </w:r>
+      <w:r>
+        <w:rPr>
+          <w:rFonts w:eastAsiaTheme="minorEastAsia"/>
+        </w:rPr>
+        <w:t>(k²*n), donc en temps polynomial.</w:t>
+      </w:r>
+    </w:p>
+    <w:p>
+      <w:pPr>
+        <w:pStyle w:val="Paragraphedeliste"/>
+        <w:rPr>
+          <w:rFonts w:eastAsiaTheme="minorEastAsia"/>
+        </w:rPr>
+      </w:pPr>
+    </w:p>
+    <w:p>
+      <w:pPr>
+        <w:pStyle w:val="Paragraphedeliste"/>
+        <w:rPr>
+          <w:rFonts w:eastAsiaTheme="minorEastAsia"/>
+        </w:rPr>
+      </w:pPr>
+    </w:p>
+    <w:p>
+      <w:pPr>
+        <w:pStyle w:val="Paragraphedeliste"/>
+        <w:numPr>
+          <w:ilvl w:val="0"/>
+          <w:numId w:val="3"/>
+        </w:numPr>
+        <w:rPr>
+          <w:rFonts w:eastAsiaTheme="minorEastAsia"/>
+        </w:rPr>
+      </w:pPr>
+      <w:r>
+        <w:rPr>
+          <w:rFonts w:eastAsiaTheme="minorEastAsia"/>
+        </w:rPr>
+        <w:lastRenderedPageBreak/>
+        <w:t>Si l’on attribue une position i à un sommet x, alors aucun autre sommet x</w:t>
+      </w:r>
+      <w:r>
+        <w:rPr>
+          <w:rFonts w:eastAsiaTheme="minorEastAsia"/>
+        </w:rPr>
+        <w:t>2</w:t>
+      </w:r>
+      <w:r>
+        <w:rPr>
+          <w:rFonts w:eastAsiaTheme="minorEastAsia"/>
+        </w:rPr>
+        <w:t xml:space="preserve"> ne peut avoir cette position. On construit alors des clauses</w:t>
+      </w:r>
+      <w:r>
+        <w:rPr>
+          <w:rFonts w:eastAsiaTheme="minorEastAsia"/>
+        </w:rPr>
+        <w:t> </w:t>
+      </w:r>
+      <w:r>
+        <w:rPr>
+          <w:rFonts w:eastAsiaTheme="minorEastAsia"/>
+        </w:rPr>
+        <w:t>:</w:t>
+      </w:r>
+    </w:p>
+    <w:p>
+      <w:pPr>
+        <w:pStyle w:val="Paragraphedeliste"/>
+        <w:jc w:val="center"/>
+        <w:rPr>
+          <w:rFonts w:ascii="Cambria Math" w:eastAsiaTheme="minorEastAsia" w:hAnsi="Cambria Math"/>
+        </w:rPr>
+      </w:pPr>
+      <w:r>
+        <w:rPr>
+          <w:rFonts w:ascii="Cambria Math" w:eastAsiaTheme="minorEastAsia" w:hAnsi="Cambria Math"/>
+        </w:rPr>
+        <w:t xml:space="preserve">(-xi ˅ </w:t>
+      </w:r>
+      <w:r>
+        <w:rPr>
+          <w:rFonts w:ascii="Cambria Math" w:eastAsiaTheme="minorEastAsia" w:hAnsi="Cambria Math"/>
+        </w:rPr>
+        <w:t>-</w:t>
+      </w:r>
+      <w:r>
+        <w:rPr>
+          <w:rFonts w:ascii="Cambria Math" w:eastAsiaTheme="minorEastAsia" w:hAnsi="Cambria Math"/>
+        </w:rPr>
+        <w:t>x2i</w:t>
+      </w:r>
+      <w:r>
+        <w:rPr>
+          <w:rFonts w:ascii="Cambria Math" w:eastAsiaTheme="minorEastAsia" w:hAnsi="Cambria Math"/>
+        </w:rPr>
+        <w:t>)</w:t>
+      </w:r>
+      <w:r>
+        <w:rPr>
+          <w:rFonts w:ascii="Cambria Math" w:eastAsiaTheme="minorEastAsia" w:hAnsi="Cambria Math"/>
+        </w:rPr>
+        <w:t>,</w:t>
+      </w:r>
+    </w:p>
+    <w:p>
+      <w:pPr>
+        <w:pStyle w:val="Paragraphedeliste"/>
+        <w:rPr>
+          <w:rFonts w:eastAsiaTheme="minorEastAsia"/>
+        </w:rPr>
+      </w:pPr>
+      <w:proofErr w:type="gramStart"/>
+      <w:r>
+        <w:rPr>
+          <w:rFonts w:eastAsiaTheme="minorEastAsia"/>
+        </w:rPr>
+        <w:t>po</w:t>
+      </w:r>
+      <w:r>
+        <w:rPr>
+          <w:rFonts w:eastAsiaTheme="minorEastAsia"/>
+        </w:rPr>
+        <w:t>ur</w:t>
+      </w:r>
+      <w:proofErr w:type="gramEnd"/>
+      <w:r>
+        <w:rPr>
+          <w:rFonts w:eastAsiaTheme="minorEastAsia"/>
+        </w:rPr>
+        <w:t xml:space="preserve"> chaque couple (x,x2), x</w:t>
+      </w:r>
+      <w:r>
+        <w:rPr>
+          <w:rFonts w:ascii="Cambria Math" w:eastAsiaTheme="minorEastAsia" w:hAnsi="Cambria Math"/>
+        </w:rPr>
+        <w:t>≠</w:t>
+      </w:r>
+      <w:r>
+        <w:rPr>
+          <w:rFonts w:eastAsiaTheme="minorEastAsia"/>
+        </w:rPr>
+        <w:t xml:space="preserve">x2, de sommets, et ce pour chaque position i, ce qui se fera en </w:t>
+      </w:r>
+      <w:r>
+        <w:rPr>
+          <w:rFonts w:ascii="Cambria Math" w:eastAsiaTheme="minorEastAsia" w:hAnsi="Cambria Math"/>
+        </w:rPr>
+        <w:t>θ</w:t>
+      </w:r>
+      <w:r>
+        <w:rPr>
+          <w:rFonts w:eastAsiaTheme="minorEastAsia"/>
+        </w:rPr>
+        <w:t>(n²*k), donc en temps polynomial.</w:t>
+      </w:r>
+    </w:p>
+    <w:p>
+      <w:pPr>
+        <w:pStyle w:val="Paragraphedeliste"/>
+        <w:rPr>
+          <w:rFonts w:eastAsiaTheme="minorEastAsia"/>
+        </w:rPr>
+      </w:pPr>
+    </w:p>
+    <w:p>
+      <w:pPr>
+        <w:pStyle w:val="Paragraphedeliste"/>
+        <w:rPr>
+          <w:rFonts w:eastAsiaTheme="minorEastAsia"/>
+        </w:rPr>
+      </w:pPr>
+    </w:p>
+    <w:p>
+      <w:pPr>
+        <w:pStyle w:val="Paragraphedeliste"/>
+        <w:numPr>
+          <w:ilvl w:val="0"/>
+          <w:numId w:val="3"/>
+        </w:numPr>
+        <w:rPr>
+          <w:rFonts w:eastAsiaTheme="minorEastAsia"/>
+        </w:rPr>
+      </w:pPr>
+      <w:r>
+        <w:rPr>
+          <w:rFonts w:eastAsiaTheme="minorEastAsia"/>
+        </w:rPr>
+        <w:t>Il faut impérativement que les positions soient attribuées à un sommet. Ainsi, on construit des clauses, pour chaque position i et l’ensemble S = {x</w:t>
+      </w:r>
+      <w:proofErr w:type="gramStart"/>
+      <w:r>
+        <w:rPr>
+          <w:rFonts w:eastAsiaTheme="minorEastAsia"/>
+        </w:rPr>
+        <w:t>1,x</w:t>
+      </w:r>
+      <w:proofErr w:type="gramEnd"/>
+      <w:r>
+        <w:rPr>
+          <w:rFonts w:eastAsiaTheme="minorEastAsia"/>
+        </w:rPr>
+        <w:t>2,…,</w:t>
+      </w:r>
+      <w:proofErr w:type="spellStart"/>
+      <w:r>
+        <w:rPr>
+          <w:rFonts w:eastAsiaTheme="minorEastAsia"/>
+        </w:rPr>
+        <w:t>xn</w:t>
+      </w:r>
+      <w:proofErr w:type="spellEnd"/>
+      <w:r>
+        <w:rPr>
+          <w:rFonts w:eastAsiaTheme="minorEastAsia"/>
+        </w:rPr>
+        <w:t>} de sommets de G :</w:t>
+      </w:r>
+    </w:p>
+    <w:p>
+      <w:pPr>
+        <w:pStyle w:val="Paragraphedeliste"/>
+        <w:jc w:val="center"/>
+        <w:rPr>
+          <w:rFonts w:ascii="Cambria Math" w:eastAsiaTheme="minorEastAsia" w:hAnsi="Cambria Math"/>
+          <w:lang w:val="en-US"/>
+        </w:rPr>
+      </w:pPr>
+      <w:r>
+        <w:rPr>
+          <w:rFonts w:ascii="Cambria Math" w:eastAsiaTheme="minorEastAsia" w:hAnsi="Cambria Math"/>
+          <w:lang w:val="en-US"/>
+        </w:rPr>
+        <w:t>(x</w:t>
+      </w:r>
+      <w:r>
+        <w:rPr>
+          <w:rFonts w:ascii="Cambria Math" w:eastAsiaTheme="minorEastAsia" w:hAnsi="Cambria Math"/>
+          <w:lang w:val="en-US"/>
+        </w:rPr>
+        <w:t>1</w:t>
+      </w:r>
+      <w:r>
+        <w:rPr>
+          <w:rFonts w:ascii="Cambria Math" w:eastAsiaTheme="minorEastAsia" w:hAnsi="Cambria Math"/>
+          <w:lang w:val="en-US"/>
+        </w:rPr>
+        <w:t>i ˅ x</w:t>
+      </w:r>
+      <w:r>
+        <w:rPr>
+          <w:rFonts w:ascii="Cambria Math" w:eastAsiaTheme="minorEastAsia" w:hAnsi="Cambria Math"/>
+          <w:lang w:val="en-US"/>
+        </w:rPr>
+        <w:t>2</w:t>
+      </w:r>
+      <w:r>
+        <w:rPr>
+          <w:rFonts w:ascii="Cambria Math" w:eastAsiaTheme="minorEastAsia" w:hAnsi="Cambria Math"/>
+          <w:lang w:val="en-US"/>
+        </w:rPr>
+        <w:t>i</w:t>
+      </w:r>
+      <w:r>
+        <w:rPr>
+          <w:rFonts w:ascii="Cambria Math" w:eastAsiaTheme="minorEastAsia" w:hAnsi="Cambria Math"/>
+          <w:lang w:val="en-US"/>
+        </w:rPr>
+        <w:t xml:space="preserve"> </w:t>
+      </w:r>
+      <w:r>
+        <w:rPr>
+          <w:rFonts w:ascii="Cambria Math" w:eastAsiaTheme="minorEastAsia" w:hAnsi="Cambria Math"/>
+          <w:lang w:val="en-US"/>
+        </w:rPr>
+        <w:t>˅</w:t>
+      </w:r>
+      <w:r>
+        <w:rPr>
+          <w:rFonts w:ascii="Cambria Math" w:eastAsiaTheme="minorEastAsia" w:hAnsi="Cambria Math"/>
+          <w:lang w:val="en-US"/>
+        </w:rPr>
+        <w:t xml:space="preserve">… </w:t>
+      </w:r>
+      <w:r>
+        <w:rPr>
+          <w:rFonts w:ascii="Cambria Math" w:eastAsiaTheme="minorEastAsia" w:hAnsi="Cambria Math"/>
+          <w:lang w:val="en-US"/>
+        </w:rPr>
+        <w:t>˅</w:t>
+      </w:r>
+      <w:r>
+        <w:rPr>
+          <w:rFonts w:ascii="Cambria Math" w:eastAsiaTheme="minorEastAsia" w:hAnsi="Cambria Math"/>
+          <w:lang w:val="en-US"/>
+        </w:rPr>
+        <w:t xml:space="preserve"> </w:t>
+      </w:r>
+      <w:proofErr w:type="spellStart"/>
+      <w:r>
+        <w:rPr>
+          <w:rFonts w:ascii="Cambria Math" w:eastAsiaTheme="minorEastAsia" w:hAnsi="Cambria Math"/>
+          <w:lang w:val="en-US"/>
+        </w:rPr>
+        <w:t>xni</w:t>
+      </w:r>
+      <w:proofErr w:type="spellEnd"/>
+      <w:r>
+        <w:rPr>
+          <w:rFonts w:ascii="Cambria Math" w:eastAsiaTheme="minorEastAsia" w:hAnsi="Cambria Math"/>
+          <w:lang w:val="en-US"/>
+        </w:rPr>
+        <w:t>)</w:t>
+      </w:r>
+      <w:r>
+        <w:rPr>
+          <w:rFonts w:ascii="Cambria Math" w:eastAsiaTheme="minorEastAsia" w:hAnsi="Cambria Math"/>
+          <w:lang w:val="en-US"/>
+        </w:rPr>
+        <w:t>.</w:t>
+      </w:r>
+    </w:p>
+    <w:p>
+      <w:pPr>
+        <w:pStyle w:val="Paragraphedeliste"/>
+        <w:rPr>
+          <w:rFonts w:eastAsiaTheme="minorEastAsia"/>
+        </w:rPr>
+      </w:pPr>
+      <w:r>
+        <w:rPr>
+          <w:rFonts w:eastAsiaTheme="minorEastAsia"/>
+        </w:rPr>
+        <w:t>Puisqu</w:t>
+      </w:r>
+      <w:r>
+        <w:rPr>
+          <w:rFonts w:eastAsiaTheme="minorEastAsia"/>
+        </w:rPr>
+        <w:t>e l</w:t>
+      </w:r>
+      <w:r>
+        <w:rPr>
+          <w:rFonts w:eastAsiaTheme="minorEastAsia"/>
+        </w:rPr>
+        <w:t>’on doit affecter k positions, on crée k clauses, ce qui se fait en temps polynomial.</w:t>
+      </w:r>
+    </w:p>
+    <w:p>
+      <w:pPr>
+        <w:rPr>
+          <w:rFonts w:eastAsiaTheme="minorEastAsia"/>
+        </w:rPr>
+      </w:pPr>
+    </w:p>
+    <w:p>
+      <w:pPr>
+        <w:rPr>
+          <w:rFonts w:eastAsiaTheme="minorEastAsia"/>
+        </w:rPr>
+      </w:pPr>
+      <w:r>
+        <w:rPr>
+          <w:rFonts w:eastAsiaTheme="minorEastAsia"/>
+        </w:rPr>
+        <w:t xml:space="preserve">La conjonction de positions étant constitués de la conjonction de ces 4 conjonctions de clauses, chacune construite en un temps polynomial, la conjonction de position est construite en temps polynomial, ici </w:t>
+      </w:r>
+      <w:r>
+        <w:rPr>
+          <w:rFonts w:ascii="Cambria Math" w:eastAsiaTheme="minorEastAsia" w:hAnsi="Cambria Math"/>
+        </w:rPr>
+        <w:t>θ</w:t>
+      </w:r>
+      <w:r>
+        <w:rPr>
+          <w:rFonts w:eastAsiaTheme="minorEastAsia"/>
+        </w:rPr>
+        <w:t>(n²*k).</w:t>
+      </w:r>
+    </w:p>
+    <w:p>
+      <w:pPr>
+        <w:rPr>
+          <w:rFonts w:eastAsiaTheme="minorEastAsia"/>
+        </w:rPr>
+      </w:pPr>
+    </w:p>
+    <w:p>
+      <w:pPr>
+        <w:rPr>
+          <w:rFonts w:eastAsiaTheme="minorEastAsia"/>
+        </w:rPr>
+      </w:pPr>
+      <w:r>
+        <w:rPr>
+          <w:rFonts w:eastAsiaTheme="minorEastAsia"/>
+        </w:rPr>
+        <w:t xml:space="preserve">Puisque F est constituée de la conjonction de deux formules construites en temps polynomial, celle-ci est donc construite en temps polynomial, ici </w:t>
+      </w:r>
+      <w:r>
+        <w:rPr>
+          <w:rFonts w:ascii="Cambria Math" w:eastAsiaTheme="minorEastAsia" w:hAnsi="Cambria Math"/>
+        </w:rPr>
+        <w:t>θ</w:t>
+      </w:r>
+      <w:r>
+        <w:rPr>
+          <w:rFonts w:eastAsiaTheme="minorEastAsia"/>
+        </w:rPr>
+        <w:t>(n²*k).</w:t>
+      </w:r>
+    </w:p>
+    <w:p>
+      <w:pPr>
+        <w:rPr>
+          <w:rFonts w:eastAsiaTheme="minorEastAsia"/>
+        </w:rPr>
+      </w:pPr>
+    </w:p>
+    <w:p>
+      <w:pPr>
+        <w:rPr>
+          <w:rFonts w:eastAsiaTheme="minorEastAsia"/>
+        </w:rPr>
+      </w:pPr>
+    </w:p>
+    <w:p>
+      <w:pPr>
+        <w:rPr>
+          <w:rFonts w:eastAsiaTheme="minorEastAsia"/>
+        </w:rPr>
+      </w:pPr>
+      <w:r>
+        <w:rPr>
+          <w:rFonts w:eastAsiaTheme="minorEastAsia"/>
+        </w:rPr>
+        <w:t>Pseudo-code :</w:t>
+      </w:r>
+    </w:p>
+    <w:p>
+      <w:pPr>
+        <w:rPr>
+          <w:rFonts w:eastAsiaTheme="minorEastAsia"/>
+        </w:rPr>
+      </w:pPr>
+    </w:p>
+    <w:p>
+      <w:pPr>
+        <w:rPr>
+          <w:rFonts w:eastAsiaTheme="minorEastAsia"/>
+        </w:rPr>
+      </w:pPr>
+      <w:r>
+        <w:rPr>
+          <w:rFonts w:eastAsiaTheme="minorEastAsia"/>
+        </w:rPr>
+        <w:t xml:space="preserve">Afin d’effectuer la transformation, il suffit, étant donné un graphe G et un entier k en entrée, de créer l’ensemble de clauses </w:t>
+      </w:r>
+      <w:r>
+        <w:rPr>
+          <w:rFonts w:eastAsiaTheme="minorEastAsia"/>
+        </w:rPr>
+        <w:t>de la formule F</w:t>
+      </w:r>
+      <w:r>
+        <w:rPr>
+          <w:rFonts w:eastAsiaTheme="minorEastAsia"/>
+        </w:rPr>
+        <w:t xml:space="preserve"> : on suivra donc </w:t>
+      </w:r>
+      <w:r>
+        <w:rPr>
+          <w:rFonts w:eastAsiaTheme="minorEastAsia"/>
+        </w:rPr>
+        <w:t>les étapes ci-dessus.</w:t>
+      </w:r>
+    </w:p>
+    <w:p>
+      <w:pPr>
+        <w:rPr>
+          <w:rFonts w:eastAsiaTheme="minorEastAsia"/>
+        </w:rPr>
+      </w:pPr>
+    </w:p>
+    <w:p>
+      <w:pPr>
+        <w:rPr>
+          <w:rFonts w:eastAsiaTheme="minorEastAsia"/>
+          <w:lang w:val="en-US"/>
+        </w:rPr>
+      </w:pPr>
+      <w:proofErr w:type="spellStart"/>
+      <w:r>
+        <w:rPr>
+          <w:rFonts w:eastAsiaTheme="minorEastAsia"/>
+          <w:lang w:val="en-US"/>
+        </w:rPr>
+        <w:t>StableToSat</w:t>
+      </w:r>
+      <w:proofErr w:type="spellEnd"/>
+      <w:r>
+        <w:rPr>
+          <w:rFonts w:eastAsiaTheme="minorEastAsia"/>
+          <w:lang w:val="en-US"/>
+        </w:rPr>
+        <w:t xml:space="preserve"> (</w:t>
+      </w:r>
+      <w:proofErr w:type="spellStart"/>
+      <w:r>
+        <w:rPr>
+          <w:rFonts w:eastAsiaTheme="minorEastAsia"/>
+          <w:lang w:val="en-US"/>
+        </w:rPr>
+        <w:t>Graphe</w:t>
+      </w:r>
+      <w:proofErr w:type="spellEnd"/>
+      <w:r>
+        <w:rPr>
+          <w:rFonts w:eastAsiaTheme="minorEastAsia"/>
+          <w:lang w:val="en-US"/>
+        </w:rPr>
+        <w:t xml:space="preserve"> G</w:t>
+      </w:r>
+      <w:r>
+        <w:rPr>
+          <w:rFonts w:eastAsiaTheme="minorEastAsia"/>
+          <w:lang w:val="en-US"/>
+        </w:rPr>
+        <w:t xml:space="preserve"> = (S, A)</w:t>
+      </w:r>
+      <w:r>
+        <w:rPr>
+          <w:rFonts w:eastAsiaTheme="minorEastAsia"/>
+          <w:lang w:val="en-US"/>
+        </w:rPr>
+        <w:t xml:space="preserve">, </w:t>
+      </w:r>
+      <w:proofErr w:type="spellStart"/>
+      <w:r>
+        <w:rPr>
+          <w:rFonts w:eastAsiaTheme="minorEastAsia"/>
+          <w:lang w:val="en-US"/>
+        </w:rPr>
+        <w:t>int</w:t>
+      </w:r>
+      <w:proofErr w:type="spellEnd"/>
+      <w:r>
+        <w:rPr>
+          <w:rFonts w:eastAsiaTheme="minorEastAsia"/>
+          <w:lang w:val="en-US"/>
+        </w:rPr>
+        <w:t xml:space="preserve"> k)</w:t>
+      </w:r>
+      <w:r>
+        <w:rPr>
+          <w:rFonts w:eastAsiaTheme="minorEastAsia"/>
+          <w:lang w:val="en-US"/>
+        </w:rPr>
+        <w:t xml:space="preserve"> {</w:t>
+      </w:r>
+    </w:p>
+    <w:p>
+      <w:pPr>
+        <w:ind w:firstLine="708"/>
+        <w:rPr>
+          <w:rFonts w:eastAsiaTheme="minorEastAsia"/>
+        </w:rPr>
+      </w:pPr>
+      <w:r>
+        <w:rPr>
+          <w:rFonts w:eastAsiaTheme="minorEastAsia"/>
+        </w:rPr>
+        <w:t>/</w:t>
+      </w:r>
+      <w:r>
+        <w:rPr>
+          <w:rFonts w:eastAsiaTheme="minorEastAsia"/>
+        </w:rPr>
+        <w:t>/Clauses d’adjacences</w:t>
+      </w:r>
+      <w:r>
+        <w:rPr>
+          <w:rFonts w:eastAsiaTheme="minorEastAsia"/>
+        </w:rPr>
+        <w:br/>
+      </w:r>
+      <w:r>
+        <w:rPr>
+          <w:rFonts w:eastAsiaTheme="minorEastAsia"/>
+        </w:rPr>
+        <w:tab/>
+        <w:t>Pour chaque s</w:t>
+      </w:r>
+      <w:r>
+        <w:rPr>
+          <w:rFonts w:eastAsiaTheme="minorEastAsia"/>
+        </w:rPr>
+        <w:t xml:space="preserve">ommet x1 </w:t>
+      </w:r>
+      <w:r>
+        <w:rPr>
+          <w:rFonts w:ascii="Cambria Math" w:eastAsiaTheme="minorEastAsia" w:hAnsi="Cambria Math"/>
+        </w:rPr>
+        <w:t>∈</w:t>
+      </w:r>
+      <w:r>
+        <w:rPr>
+          <w:rFonts w:eastAsiaTheme="minorEastAsia"/>
+        </w:rPr>
+        <w:t xml:space="preserve"> S</w:t>
+      </w:r>
+      <w:r>
+        <w:rPr>
+          <w:rFonts w:eastAsiaTheme="minorEastAsia"/>
+        </w:rPr>
+        <w:br/>
+      </w:r>
+      <w:r>
+        <w:rPr>
+          <w:rFonts w:eastAsiaTheme="minorEastAsia"/>
+        </w:rPr>
+        <w:tab/>
+      </w:r>
+      <w:r>
+        <w:rPr>
+          <w:rFonts w:eastAsiaTheme="minorEastAsia"/>
+        </w:rPr>
+        <w:tab/>
+        <w:t xml:space="preserve">Pour chaque sommet x2 </w:t>
+      </w:r>
+      <w:r>
+        <w:rPr>
+          <w:rFonts w:ascii="Cambria Math" w:eastAsiaTheme="minorEastAsia" w:hAnsi="Cambria Math"/>
+        </w:rPr>
+        <w:t>∈</w:t>
+      </w:r>
+      <w:r>
+        <w:rPr>
+          <w:rFonts w:eastAsiaTheme="minorEastAsia"/>
+        </w:rPr>
+        <w:t xml:space="preserve"> S</w:t>
+      </w:r>
+      <w:r>
+        <w:rPr>
+          <w:rFonts w:eastAsiaTheme="minorEastAsia"/>
+        </w:rPr>
+        <w:br/>
+      </w:r>
+      <w:r>
+        <w:rPr>
+          <w:rFonts w:eastAsiaTheme="minorEastAsia"/>
+        </w:rPr>
+        <w:tab/>
+      </w:r>
+      <w:r>
+        <w:rPr>
+          <w:rFonts w:eastAsiaTheme="minorEastAsia"/>
+        </w:rPr>
+        <w:tab/>
+      </w:r>
+      <w:r>
+        <w:rPr>
+          <w:rFonts w:eastAsiaTheme="minorEastAsia"/>
+        </w:rPr>
+        <w:tab/>
+        <w:t>Si (x1,</w:t>
+      </w:r>
+      <w:r>
+        <w:rPr>
+          <w:rFonts w:eastAsiaTheme="minorEastAsia"/>
+        </w:rPr>
+        <w:t xml:space="preserve"> </w:t>
+      </w:r>
+      <w:r>
+        <w:rPr>
+          <w:rFonts w:eastAsiaTheme="minorEastAsia"/>
+        </w:rPr>
+        <w:t xml:space="preserve">x2) </w:t>
+      </w:r>
+      <w:r>
+        <w:rPr>
+          <w:rFonts w:ascii="Cambria Math" w:eastAsiaTheme="minorEastAsia" w:hAnsi="Cambria Math"/>
+        </w:rPr>
+        <w:t>∈</w:t>
+      </w:r>
+      <w:r>
+        <w:rPr>
+          <w:rFonts w:eastAsiaTheme="minorEastAsia"/>
+        </w:rPr>
+        <w:t xml:space="preserve"> A, construire (-px1 </w:t>
+      </w:r>
+      <w:r>
+        <w:rPr>
+          <w:rFonts w:ascii="Cambria Math" w:eastAsiaTheme="minorEastAsia" w:hAnsi="Cambria Math"/>
+        </w:rPr>
+        <w:t>˅</w:t>
+      </w:r>
+      <w:r>
+        <w:rPr>
+          <w:rFonts w:ascii="Cambria Math" w:eastAsiaTheme="minorEastAsia" w:hAnsi="Cambria Math"/>
+        </w:rPr>
+        <w:t xml:space="preserve"> -px2)</w:t>
+      </w:r>
+    </w:p>
+    <w:p>
+      <w:pPr>
+        <w:ind w:left="720"/>
+        <w:rPr>
+          <w:rFonts w:eastAsiaTheme="minorEastAsia"/>
+        </w:rPr>
+      </w:pPr>
+      <w:r>
+        <w:rPr>
+          <w:rFonts w:eastAsiaTheme="minorEastAsia"/>
+        </w:rPr>
+        <w:t xml:space="preserve">//Attribution </w:t>
+      </w:r>
+      <w:r>
+        <w:rPr>
+          <w:rFonts w:eastAsiaTheme="minorEastAsia"/>
+        </w:rPr>
+        <w:t>l</w:t>
+      </w:r>
+      <w:r>
+        <w:rPr>
+          <w:rFonts w:eastAsiaTheme="minorEastAsia"/>
+        </w:rPr>
+        <w:t>es positions</w:t>
+      </w:r>
+      <w:r>
+        <w:rPr>
+          <w:rFonts w:eastAsiaTheme="minorEastAsia"/>
+        </w:rPr>
+        <w:br/>
+        <w:t>Pour chaque</w:t>
+      </w:r>
+      <w:r>
+        <w:rPr>
+          <w:rFonts w:eastAsiaTheme="minorEastAsia"/>
+        </w:rPr>
+        <w:t xml:space="preserve"> sommet x </w:t>
+      </w:r>
+      <w:r>
+        <w:rPr>
+          <w:rFonts w:ascii="Cambria Math" w:eastAsiaTheme="minorEastAsia" w:hAnsi="Cambria Math"/>
+        </w:rPr>
+        <w:t>∈</w:t>
+      </w:r>
+      <w:r>
+        <w:rPr>
+          <w:rFonts w:eastAsiaTheme="minorEastAsia"/>
+        </w:rPr>
+        <w:t xml:space="preserve"> S</w:t>
+      </w:r>
+      <w:r>
+        <w:rPr>
+          <w:rFonts w:eastAsiaTheme="minorEastAsia"/>
+        </w:rPr>
+        <w:t xml:space="preserve"> {</w:t>
+      </w:r>
+      <w:r>
+        <w:rPr>
+          <w:rFonts w:eastAsiaTheme="minorEastAsia"/>
+        </w:rPr>
+        <w:br/>
+      </w:r>
+      <w:r>
+        <w:rPr>
+          <w:rFonts w:eastAsiaTheme="minorEastAsia"/>
+        </w:rPr>
+        <w:tab/>
+        <w:t xml:space="preserve">Pour chaque position i, 0 </w:t>
+      </w:r>
+      <w:r>
+        <w:rPr>
+          <w:rFonts w:ascii="Cambria Math" w:eastAsiaTheme="minorEastAsia" w:hAnsi="Cambria Math"/>
+        </w:rPr>
+        <w:t>≤</w:t>
+      </w:r>
+      <w:r>
+        <w:rPr>
+          <w:rFonts w:eastAsiaTheme="minorEastAsia"/>
+        </w:rPr>
+        <w:t xml:space="preserve"> i &lt; k+1</w:t>
+      </w:r>
+      <w:r>
+        <w:rPr>
+          <w:rFonts w:eastAsiaTheme="minorEastAsia"/>
+        </w:rPr>
+        <w:t xml:space="preserve"> {</w:t>
+      </w:r>
+      <w:r>
+        <w:rPr>
+          <w:rFonts w:eastAsiaTheme="minorEastAsia"/>
+        </w:rPr>
+        <w:br/>
+      </w:r>
+      <w:r>
+        <w:rPr>
+          <w:rFonts w:eastAsiaTheme="minorEastAsia"/>
+        </w:rPr>
+        <w:tab/>
+      </w:r>
+      <w:r>
+        <w:rPr>
+          <w:rFonts w:eastAsiaTheme="minorEastAsia"/>
+        </w:rPr>
+        <w:tab/>
+        <w:t xml:space="preserve">Si i </w:t>
+      </w:r>
+      <w:r>
+        <w:rPr>
+          <w:rFonts w:ascii="Cambria Math" w:eastAsiaTheme="minorEastAsia" w:hAnsi="Cambria Math"/>
+        </w:rPr>
+        <w:t xml:space="preserve">≠ </w:t>
+      </w:r>
+      <w:r>
+        <w:rPr>
+          <w:rFonts w:eastAsiaTheme="minorEastAsia"/>
+        </w:rPr>
+        <w:t xml:space="preserve">0, construire </w:t>
+      </w:r>
+      <w:r>
+        <w:rPr>
+          <w:rFonts w:ascii="Cambria Math" w:eastAsiaTheme="minorEastAsia" w:hAnsi="Cambria Math"/>
+        </w:rPr>
+        <w:t>(-xi ˅ px)</w:t>
+      </w:r>
+      <w:r>
+        <w:rPr>
+          <w:rFonts w:ascii="Cambria Math" w:eastAsiaTheme="minorEastAsia" w:hAnsi="Cambria Math"/>
+        </w:rPr>
+        <w:t>.</w:t>
+      </w:r>
+      <w:r>
+        <w:rPr>
+          <w:rFonts w:ascii="Cambria Math" w:eastAsiaTheme="minorEastAsia" w:hAnsi="Cambria Math"/>
+        </w:rPr>
+        <w:br/>
+      </w:r>
+      <w:r>
+        <w:rPr>
+          <w:rFonts w:ascii="Cambria Math" w:eastAsiaTheme="minorEastAsia" w:hAnsi="Cambria Math"/>
+        </w:rPr>
+        <w:tab/>
+      </w:r>
+      <w:r>
+        <w:rPr>
+          <w:rFonts w:ascii="Cambria Math" w:eastAsiaTheme="minorEastAsia" w:hAnsi="Cambria Math"/>
+        </w:rPr>
+        <w:tab/>
+        <w:t xml:space="preserve">Pour chaque position j, 0 </w:t>
+      </w:r>
+      <w:r>
+        <w:rPr>
+          <w:rFonts w:ascii="Cambria Math" w:eastAsiaTheme="minorEastAsia" w:hAnsi="Cambria Math"/>
+        </w:rPr>
+        <w:t>≤</w:t>
+      </w:r>
+      <w:r>
+        <w:rPr>
+          <w:rFonts w:ascii="Cambria Math" w:eastAsiaTheme="minorEastAsia" w:hAnsi="Cambria Math"/>
+        </w:rPr>
+        <w:t xml:space="preserve"> j &lt; k+1</w:t>
+      </w:r>
+      <w:r>
+        <w:rPr>
+          <w:rFonts w:ascii="Cambria Math" w:eastAsiaTheme="minorEastAsia" w:hAnsi="Cambria Math"/>
+        </w:rPr>
+        <w:br/>
+      </w:r>
+      <w:r>
+        <w:rPr>
+          <w:rFonts w:ascii="Cambria Math" w:eastAsiaTheme="minorEastAsia" w:hAnsi="Cambria Math"/>
+        </w:rPr>
+        <w:tab/>
+      </w:r>
+      <w:r>
+        <w:rPr>
+          <w:rFonts w:ascii="Cambria Math" w:eastAsiaTheme="minorEastAsia" w:hAnsi="Cambria Math"/>
+        </w:rPr>
+        <w:tab/>
+      </w:r>
+      <w:r>
+        <w:rPr>
+          <w:rFonts w:ascii="Cambria Math" w:eastAsiaTheme="minorEastAsia" w:hAnsi="Cambria Math"/>
+        </w:rPr>
+        <w:tab/>
+        <w:t xml:space="preserve">Si j ≠ 0, </w:t>
+      </w:r>
+      <w:r>
+        <w:rPr>
+          <w:rFonts w:ascii="Cambria Math" w:eastAsiaTheme="minorEastAsia" w:hAnsi="Cambria Math"/>
+        </w:rPr>
+        <w:t xml:space="preserve">construire (-xi </w:t>
+      </w:r>
+      <w:r>
+        <w:rPr>
+          <w:rFonts w:ascii="Cambria Math" w:eastAsiaTheme="minorEastAsia" w:hAnsi="Cambria Math"/>
+        </w:rPr>
+        <w:t>˅</w:t>
+      </w:r>
+      <w:r>
+        <w:rPr>
+          <w:rFonts w:ascii="Cambria Math" w:eastAsiaTheme="minorEastAsia" w:hAnsi="Cambria Math"/>
+        </w:rPr>
+        <w:t xml:space="preserve"> </w:t>
+      </w:r>
+      <w:r>
+        <w:rPr>
+          <w:rFonts w:ascii="Cambria Math" w:eastAsiaTheme="minorEastAsia" w:hAnsi="Cambria Math"/>
+        </w:rPr>
+        <w:t>-</w:t>
+      </w:r>
+      <w:proofErr w:type="spellStart"/>
+      <w:r>
+        <w:rPr>
+          <w:rFonts w:ascii="Cambria Math" w:eastAsiaTheme="minorEastAsia" w:hAnsi="Cambria Math"/>
+        </w:rPr>
+        <w:t>xj</w:t>
+      </w:r>
+      <w:proofErr w:type="spellEnd"/>
+      <w:r>
+        <w:rPr>
+          <w:rFonts w:ascii="Cambria Math" w:eastAsiaTheme="minorEastAsia" w:hAnsi="Cambria Math"/>
+        </w:rPr>
+        <w:t>).</w:t>
+      </w:r>
+      <w:r>
+        <w:rPr>
+          <w:rFonts w:ascii="Cambria Math" w:eastAsiaTheme="minorEastAsia" w:hAnsi="Cambria Math"/>
+        </w:rPr>
+        <w:br/>
+      </w:r>
+      <w:r>
+        <w:rPr>
+          <w:rFonts w:ascii="Cambria Math" w:eastAsiaTheme="minorEastAsia" w:hAnsi="Cambria Math"/>
+        </w:rPr>
+        <w:tab/>
+      </w:r>
+      <w:r>
+        <w:rPr>
+          <w:rFonts w:ascii="Cambria Math" w:eastAsiaTheme="minorEastAsia" w:hAnsi="Cambria Math"/>
+        </w:rPr>
+        <w:tab/>
+        <w:t xml:space="preserve">Pour chaque sommet x2 </w:t>
+      </w:r>
+      <w:r>
+        <w:rPr>
+          <w:rFonts w:ascii="Cambria Math" w:eastAsiaTheme="minorEastAsia" w:hAnsi="Cambria Math"/>
+        </w:rPr>
+        <w:t>∈</w:t>
+      </w:r>
+      <w:r>
+        <w:rPr>
+          <w:rFonts w:eastAsiaTheme="minorEastAsia"/>
+        </w:rPr>
+        <w:t xml:space="preserve"> S</w:t>
+      </w:r>
+      <w:r>
+        <w:rPr>
+          <w:rFonts w:eastAsiaTheme="minorEastAsia"/>
+        </w:rPr>
+        <w:br/>
+      </w:r>
+      <w:r>
+        <w:rPr>
+          <w:rFonts w:eastAsiaTheme="minorEastAsia"/>
+        </w:rPr>
+        <w:tab/>
+      </w:r>
+      <w:r>
+        <w:rPr>
+          <w:rFonts w:eastAsiaTheme="minorEastAsia"/>
+        </w:rPr>
+        <w:tab/>
+      </w:r>
+      <w:r>
+        <w:rPr>
+          <w:rFonts w:eastAsiaTheme="minorEastAsia"/>
+        </w:rPr>
+        <w:tab/>
+        <w:t xml:space="preserve">Si </w:t>
+      </w:r>
+      <w:r>
+        <w:rPr>
+          <w:rFonts w:eastAsiaTheme="minorEastAsia"/>
+        </w:rPr>
+        <w:t xml:space="preserve">x </w:t>
+      </w:r>
+      <w:r>
+        <w:rPr>
+          <w:rFonts w:ascii="Cambria Math" w:eastAsiaTheme="minorEastAsia" w:hAnsi="Cambria Math"/>
+        </w:rPr>
+        <w:t>≠</w:t>
+      </w:r>
+      <w:r>
+        <w:rPr>
+          <w:rFonts w:ascii="Cambria Math" w:eastAsiaTheme="minorEastAsia" w:hAnsi="Cambria Math"/>
+        </w:rPr>
+        <w:t xml:space="preserve"> x2, construire (-xi</w:t>
+      </w:r>
+      <w:r>
+        <w:rPr>
+          <w:rFonts w:ascii="Cambria Math" w:eastAsiaTheme="minorEastAsia" w:hAnsi="Cambria Math"/>
+        </w:rPr>
+        <w:t xml:space="preserve"> </w:t>
+      </w:r>
+      <w:r>
+        <w:rPr>
+          <w:rFonts w:ascii="Cambria Math" w:eastAsiaTheme="minorEastAsia" w:hAnsi="Cambria Math"/>
+        </w:rPr>
+        <w:t>˅</w:t>
+      </w:r>
+      <w:r>
+        <w:rPr>
+          <w:rFonts w:ascii="Cambria Math" w:eastAsiaTheme="minorEastAsia" w:hAnsi="Cambria Math"/>
+        </w:rPr>
+        <w:t xml:space="preserve"> -x2i)</w:t>
+      </w:r>
+      <w:r>
+        <w:rPr>
+          <w:rFonts w:ascii="Cambria Math" w:eastAsiaTheme="minorEastAsia" w:hAnsi="Cambria Math"/>
+        </w:rPr>
+        <w:t>.</w:t>
+      </w:r>
+    </w:p>
+    <w:p>
+      <w:pPr>
+        <w:ind w:left="708" w:firstLine="708"/>
+        <w:rPr>
+          <w:rFonts w:eastAsiaTheme="minorEastAsia"/>
+        </w:rPr>
+      </w:pPr>
+      <w:r>
+        <w:rPr>
+          <w:rFonts w:eastAsiaTheme="minorEastAsia"/>
+        </w:rPr>
+        <w:t>}</w:t>
+      </w:r>
+      <w:r>
+        <w:rPr>
+          <w:rFonts w:eastAsiaTheme="minorEastAsia"/>
+        </w:rPr>
+        <w:br/>
+        <w:t>}</w:t>
+      </w:r>
+      <w:r>
+        <w:rPr>
+          <w:rFonts w:eastAsiaTheme="minorEastAsia"/>
+        </w:rPr>
+        <w:tab/>
+      </w:r>
+    </w:p>
+    <w:p>
+      <w:pPr>
+        <w:ind w:firstLine="708"/>
+        <w:rPr>
+          <w:rFonts w:eastAsiaTheme="minorEastAsia"/>
+        </w:rPr>
+      </w:pPr>
+      <w:r>
+        <w:rPr>
+          <w:rFonts w:eastAsiaTheme="minorEastAsia"/>
+        </w:rPr>
+        <w:lastRenderedPageBreak/>
+        <w:t xml:space="preserve">Pour chaque position i, 0 &lt; i &lt; k+1 </w:t>
+      </w:r>
+      <w:r>
+        <w:rPr>
+          <w:rFonts w:eastAsiaTheme="minorEastAsia"/>
+        </w:rPr>
+        <w:br/>
+      </w:r>
+      <w:r>
+        <w:rPr>
+          <w:rFonts w:eastAsiaTheme="minorEastAsia"/>
+        </w:rPr>
+        <w:tab/>
+      </w:r>
+      <w:r>
+        <w:rPr>
+          <w:rFonts w:eastAsiaTheme="minorEastAsia"/>
+        </w:rPr>
+        <w:tab/>
+        <w:t xml:space="preserve">Construire </w:t>
+      </w:r>
+      <m:oMath>
+        <m:r>
+          <w:rPr>
+            <w:rFonts w:ascii="Cambria Math" w:eastAsiaTheme="minorEastAsia" w:hAnsi="Cambria Math"/>
+          </w:rPr>
+          <m:t>(</m:t>
+        </m:r>
+        <m:nary>
+          <m:naryPr>
+            <m:chr m:val="⋁"/>
+            <m:limLoc m:val="undOvr"/>
+            <m:supHide m:val="1"/>
+            <m:ctrlPr>
+              <w:rPr>
+                <w:rFonts w:ascii="Cambria Math" w:eastAsiaTheme="minorEastAsia" w:hAnsi="Cambria Math"/>
+                <w:i/>
+              </w:rPr>
+            </m:ctrlPr>
+          </m:naryPr>
+          <m:sub>
+            <m:r>
+              <m:rPr>
+                <m:sty m:val="p"/>
+              </m:rPr>
+              <w:rPr>
+                <w:rFonts w:ascii="Cambria Math" w:eastAsiaTheme="minorEastAsia" w:hAnsi="Cambria Math"/>
+              </w:rPr>
+              <m:t>x ∈ S</m:t>
+            </m:r>
+          </m:sub>
+          <m:sup/>
+          <m:e>
+            <m:r>
+              <w:rPr>
+                <w:rFonts w:ascii="Cambria Math" w:eastAsiaTheme="minorEastAsia" w:hAnsi="Cambria Math"/>
+              </w:rPr>
+              <m:t xml:space="preserve"> xi</m:t>
+            </m:r>
+          </m:e>
+        </m:nary>
+      </m:oMath>
+      <w:r>
+        <w:rPr>
+          <w:rFonts w:eastAsiaTheme="minorEastAsia"/>
+        </w:rPr>
+        <w:t>).</w:t>
+      </w:r>
+    </w:p>
+    <w:p>
+      <w:pPr>
+        <w:rPr>
+          <w:rFonts w:eastAsiaTheme="minorEastAsia"/>
+        </w:rPr>
+      </w:pPr>
+      <w:r>
+        <w:rPr>
+          <w:rFonts w:eastAsiaTheme="minorEastAsia"/>
+        </w:rPr>
+        <w:t>}</w:t>
+      </w:r>
+    </w:p>
+    <w:p>
+      <w:pPr>
+        <w:rPr>
+          <w:rFonts w:eastAsiaTheme="minorEastAsia"/>
+        </w:rPr>
+      </w:pPr>
+    </w:p>
+    <w:p>
+      <w:pPr>
+        <w:rPr>
+          <w:rFonts w:eastAsiaTheme="minorEastAsia"/>
+        </w:rPr>
+      </w:pPr>
+      <w:r>
+        <w:rPr>
+          <w:rFonts w:eastAsiaTheme="minorEastAsia"/>
+        </w:rPr>
+        <w:t>La transformation ayant été prouvé, et puisque l’on respecte scrupuleusement sa logique pour construire l’ensemble de clauses, ce pseudo est valide.</w:t>
+      </w:r>
+    </w:p>
+    <w:p>
+      <w:pPr>
+        <w:rPr>
+          <w:rFonts w:eastAsiaTheme="minorEastAsia"/>
+        </w:rPr>
+      </w:pPr>
+      <w:r>
+        <w:rPr>
+          <w:rFonts w:eastAsiaTheme="minorEastAsia"/>
+        </w:rPr>
+        <w:t>Sa complexité est</w:t>
+      </w:r>
+      <w:r>
+        <w:rPr>
+          <w:rFonts w:eastAsiaTheme="minorEastAsia"/>
+        </w:rPr>
+        <w:t xml:space="preserve"> bien polynomial</w:t>
+      </w:r>
+      <w:r>
+        <w:rPr>
+          <w:rFonts w:eastAsiaTheme="minorEastAsia"/>
+        </w:rPr>
+        <w:t>e</w:t>
+      </w:r>
+      <w:bookmarkStart w:id="0" w:name="_GoBack"/>
+      <w:bookmarkEnd w:id="0"/>
+      <w:r>
+        <w:rPr>
+          <w:rFonts w:eastAsiaTheme="minorEastAsia"/>
+        </w:rPr>
+        <w:t xml:space="preserve">, ici en </w:t>
+      </w:r>
+      <w:r>
+        <w:rPr>
+          <w:rFonts w:ascii="Cambria Math" w:eastAsiaTheme="minorEastAsia" w:hAnsi="Cambria Math"/>
+        </w:rPr>
+        <w:t>θ</w:t>
+      </w:r>
+      <w:r>
+        <w:rPr>
+          <w:rFonts w:eastAsiaTheme="minorEastAsia"/>
+        </w:rPr>
+        <w:t>(n²*k).</w:t>
+      </w:r>
     </w:p>
     <w:sectPr>
       <w:pgSz w:w="11906" w:h="16838"/>
@@ -2575,11 +4431,126 @@
       </w:rPr>
     </w:lvl>
   </w:abstractNum>
+  <w:abstractNum w:abstractNumId="2" w15:restartNumberingAfterBreak="0">
+    <w:nsid w:val="662F779F"/>
+    <w:multiLevelType w:val="hybridMultilevel"/>
+    <w:tmpl w:val="3536BAC0"/>
+    <w:lvl w:ilvl="0" w:tplc="785C07E8">
+      <w:numFmt w:val="bullet"/>
+      <w:lvlText w:val=""/>
+      <w:lvlJc w:val="left"/>
+      <w:pPr>
+        <w:ind w:left="720" w:hanging="360"/>
+      </w:pPr>
+      <w:rPr>
+        <w:rFonts w:ascii="Wingdings" w:eastAsiaTheme="minorEastAsia" w:hAnsi="Wingdings" w:cstheme="minorBidi" w:hint="default"/>
+      </w:rPr>
+    </w:lvl>
+    <w:lvl w:ilvl="1" w:tplc="040C0003">
+      <w:start w:val="1"/>
+      <w:numFmt w:val="bullet"/>
+      <w:lvlText w:val="o"/>
+      <w:lvlJc w:val="left"/>
+      <w:pPr>
+        <w:ind w:left="1440" w:hanging="360"/>
+      </w:pPr>
+      <w:rPr>
+        <w:rFonts w:ascii="Courier New" w:hAnsi="Courier New" w:cs="Courier New" w:hint="default"/>
+      </w:rPr>
+    </w:lvl>
+    <w:lvl w:ilvl="2" w:tplc="040C0005">
+      <w:start w:val="1"/>
+      <w:numFmt w:val="bullet"/>
+      <w:lvlText w:val=""/>
+      <w:lvlJc w:val="left"/>
+      <w:pPr>
+        <w:ind w:left="2160" w:hanging="360"/>
+      </w:pPr>
+      <w:rPr>
+        <w:rFonts w:ascii="Wingdings" w:hAnsi="Wingdings" w:hint="default"/>
+      </w:rPr>
+    </w:lvl>
+    <w:lvl w:ilvl="3" w:tplc="040C0001" w:tentative="1">
+      <w:start w:val="1"/>
+      <w:numFmt w:val="bullet"/>
+      <w:lvlText w:val=""/>
+      <w:lvlJc w:val="left"/>
+      <w:pPr>
+        <w:ind w:left="2880" w:hanging="360"/>
+      </w:pPr>
+      <w:rPr>
+        <w:rFonts w:ascii="Symbol" w:hAnsi="Symbol" w:hint="default"/>
+      </w:rPr>
+    </w:lvl>
+    <w:lvl w:ilvl="4" w:tplc="040C0003" w:tentative="1">
+      <w:start w:val="1"/>
+      <w:numFmt w:val="bullet"/>
+      <w:lvlText w:val="o"/>
+      <w:lvlJc w:val="left"/>
+      <w:pPr>
+        <w:ind w:left="3600" w:hanging="360"/>
+      </w:pPr>
+      <w:rPr>
+        <w:rFonts w:ascii="Courier New" w:hAnsi="Courier New" w:cs="Courier New" w:hint="default"/>
+      </w:rPr>
+    </w:lvl>
+    <w:lvl w:ilvl="5" w:tplc="040C0005" w:tentative="1">
+      <w:start w:val="1"/>
+      <w:numFmt w:val="bullet"/>
+      <w:lvlText w:val=""/>
+      <w:lvlJc w:val="left"/>
+      <w:pPr>
+        <w:ind w:left="4320" w:hanging="360"/>
+      </w:pPr>
+      <w:rPr>
+        <w:rFonts w:ascii="Wingdings" w:hAnsi="Wingdings" w:hint="default"/>
+      </w:rPr>
+    </w:lvl>
+    <w:lvl w:ilvl="6" w:tplc="040C0001" w:tentative="1">
+      <w:start w:val="1"/>
+      <w:numFmt w:val="bullet"/>
+      <w:lvlText w:val=""/>
+      <w:lvlJc w:val="left"/>
+      <w:pPr>
+        <w:ind w:left="5040" w:hanging="360"/>
+      </w:pPr>
+      <w:rPr>
+        <w:rFonts w:ascii="Symbol" w:hAnsi="Symbol" w:hint="default"/>
+      </w:rPr>
+    </w:lvl>
+    <w:lvl w:ilvl="7" w:tplc="040C0003" w:tentative="1">
+      <w:start w:val="1"/>
+      <w:numFmt w:val="bullet"/>
+      <w:lvlText w:val="o"/>
+      <w:lvlJc w:val="left"/>
+      <w:pPr>
+        <w:ind w:left="5760" w:hanging="360"/>
+      </w:pPr>
+      <w:rPr>
+        <w:rFonts w:ascii="Courier New" w:hAnsi="Courier New" w:cs="Courier New" w:hint="default"/>
+      </w:rPr>
+    </w:lvl>
+    <w:lvl w:ilvl="8" w:tplc="040C0005" w:tentative="1">
+      <w:start w:val="1"/>
+      <w:numFmt w:val="bullet"/>
+      <w:lvlText w:val=""/>
+      <w:lvlJc w:val="left"/>
+      <w:pPr>
+        <w:ind w:left="6480" w:hanging="360"/>
+      </w:pPr>
+      <w:rPr>
+        <w:rFonts w:ascii="Wingdings" w:hAnsi="Wingdings" w:hint="default"/>
+      </w:rPr>
+    </w:lvl>
+  </w:abstractNum>
   <w:num w:numId="1">
     <w:abstractNumId w:val="1"/>
   </w:num>
   <w:num w:numId="2">
     <w:abstractNumId w:val="0"/>
+  </w:num>
+  <w:num w:numId="3">
+    <w:abstractNumId w:val="2"/>
   </w:num>
 </w:numbering>
 </file>
